--- a/ScientificComputing.docx
+++ b/ScientificComputing.docx
@@ -19,18 +19,7 @@
           <w:color w:val="000000"/>
           <w:sz w:val="28"/>
         </w:rPr>
-        <w:t>Scientific Computi</w:t>
-      </w:r>
-      <w:bookmarkStart w:id="0" w:name="_GoBack"/>
-      <w:bookmarkEnd w:id="0"/>
-      <w:r>
-        <w:rPr>
-          <w:b/>
-          <w:bCs/>
-          <w:color w:val="000000"/>
-          <w:sz w:val="28"/>
-        </w:rPr>
-        <w:t>ng</w:t>
+        <w:t>Scientific Computing</w:t>
       </w:r>
     </w:p>
     <w:p>
@@ -149,19 +138,7 @@
         <w:rPr>
           <w:color w:val="000000"/>
         </w:rPr>
-        <w:t xml:space="preserve"> – Given an algorithm that does not have predictable output, making tests </w:t>
-      </w:r>
-      <w:r>
-        <w:rPr>
-          <w:color w:val="000000"/>
-        </w:rPr>
-        <w:t xml:space="preserve">such </w:t>
-      </w:r>
-      <w:r>
-        <w:rPr>
-          <w:color w:val="000000"/>
-        </w:rPr>
-        <w:t>that you can still find defects. You use properties of functions so that it is possible to predict the expected changes to the output based on the changes in the input.</w:t>
+        <w:t xml:space="preserve"> – Given an algorithm that does not have predictable output, making tests such that you can still find defects. You use properties of functions so that it is possible to predict the expected changes to the output based on the changes in the input.</w:t>
       </w:r>
     </w:p>
     <w:p>
@@ -240,6 +217,49 @@
       </w:r>
     </w:p>
     <w:p/>
+    <w:p>
+      <w:pPr>
+        <w:rPr>
+          <w:b/>
+        </w:rPr>
+      </w:pPr>
+      <w:r>
+        <w:rPr>
+          <w:b/>
+        </w:rPr>
+        <w:t xml:space="preserve">What processes do you suggest? </w:t>
+      </w:r>
+    </w:p>
+    <w:p>
+      <w:r>
+        <w:t>There should be a domain</w:t>
+      </w:r>
+      <w:r>
+        <w:t xml:space="preserve"> expert on the model that can observe the development of the computer model to ensure that it is being developed correctly. </w:t>
+      </w:r>
+      <w:r>
+        <w:t>This expert should perform code inspection/review</w:t>
+      </w:r>
+      <w:r>
+        <w:t xml:space="preserve"> which</w:t>
+      </w:r>
+      <w:r>
+        <w:t xml:space="preserve"> focuses on the principle logic instead of good coding practices. There should also be a Software Engineer expert to do regular code reviews to check code quality. </w:t>
+      </w:r>
+      <w:r>
+        <w:t>Also, if the model is expected to represent the interactions of several actors, testing should be done on each actor individually to ensure that each actor is acting as intended before putting everything together.</w:t>
+      </w:r>
+    </w:p>
+    <w:p/>
+    <w:p>
+      <w:r>
+        <w:t>Are there any regulations/standards?</w:t>
+      </w:r>
+    </w:p>
+    <w:p>
+      <w:bookmarkStart w:id="0" w:name="_GoBack"/>
+      <w:bookmarkEnd w:id="0"/>
+    </w:p>
     <w:sectPr>
       <w:headerReference w:type="default" r:id="rId8"/>
       <w:pgSz w:w="12240" w:h="15840"/>

--- a/ScientificComputing.docx
+++ b/ScientificComputing.docx
@@ -232,33 +232,63 @@
     </w:p>
     <w:p>
       <w:r>
-        <w:t>There should be a domain</w:t>
-      </w:r>
-      <w:r>
-        <w:t xml:space="preserve"> expert on the model that can observe the development of the computer model to ensure that it is being developed correctly. </w:t>
-      </w:r>
-      <w:r>
-        <w:t>This expert should perform code inspection/review</w:t>
+        <w:t>There should be a domain expert on the model that can observe the development of the computer model to ensure that it is being developed correctly. This expert should perform code inspection/review</w:t>
       </w:r>
       <w:r>
         <w:t xml:space="preserve"> which</w:t>
       </w:r>
       <w:r>
-        <w:t xml:space="preserve"> focuses on the principle logic instead of good coding practices. There should also be a Software Engineer expert to do regular code reviews to check code quality. </w:t>
-      </w:r>
-      <w:r>
-        <w:t>Also, if the model is expected to represent the interactions of several actors, testing should be done on each actor individually to ensure that each actor is acting as intended before putting everything together.</w:t>
+        <w:t xml:space="preserve"> focuses on the principle logic instead of good coding practices. There should also be a Software Engineer expert to do regular code reviews to check code quality. Also, if the model is expected to represent the interactions of several actors, testing should be done on each actor individually to ensure that each actor is acting as intended before putting everything together.</w:t>
       </w:r>
     </w:p>
     <w:p/>
     <w:p>
-      <w:r>
+      <w:pPr>
+        <w:rPr>
+          <w:b/>
+        </w:rPr>
+      </w:pPr>
+      <w:r>
+        <w:rPr>
+          <w:b/>
+        </w:rPr>
         <w:t>Are there any regulations/standards?</w:t>
       </w:r>
     </w:p>
     <w:p>
+      <w:r>
+        <w:t xml:space="preserve">There are programing languages such as </w:t>
+      </w:r>
+      <w:proofErr w:type="spellStart"/>
+      <w:r>
+        <w:t>matlab</w:t>
+      </w:r>
+      <w:proofErr w:type="spellEnd"/>
+      <w:r>
+        <w:t xml:space="preserve"> that are widely used for floating point computations. </w:t>
+      </w:r>
+      <w:proofErr w:type="spellStart"/>
+      <w:r>
+        <w:t>Matlab</w:t>
+      </w:r>
+      <w:proofErr w:type="spellEnd"/>
+      <w:r>
+        <w:t xml:space="preserve"> follows </w:t>
+      </w:r>
       <w:bookmarkStart w:id="0" w:name="_GoBack"/>
       <w:bookmarkEnd w:id="0"/>
+      <w:r>
+        <w:t>IEEE Standard for Floating-Point Arithmetic (IEEE 754)</w:t>
+      </w:r>
+      <w:r>
+        <w:t>. This stan</w:t>
+      </w:r>
+      <w:r>
+        <w:t>dard defines arithmetic formats, interchange formats, rounding rules, operations, and exception handling</w:t>
+      </w:r>
+      <w:r>
+        <w:t>.</w:t>
+      </w:r>
     </w:p>
     <w:sectPr>
       <w:headerReference w:type="default" r:id="rId8"/>
@@ -696,6 +726,11 @@
       <w:rFonts w:ascii="Calibri" w:hAnsi="Calibri" w:cs="Times New Roman"/>
     </w:rPr>
   </w:style>
+  <w:style w:type="character" w:customStyle="1" w:styleId="apple-converted-space">
+    <w:name w:val="apple-converted-space"/>
+    <w:basedOn w:val="DefaultParagraphFont"/>
+    <w:rsid w:val="00845A83"/>
+  </w:style>
 </w:styles>
 </file>
 
@@ -951,6 +986,11 @@
     <w:rPr>
       <w:rFonts w:ascii="Calibri" w:hAnsi="Calibri" w:cs="Times New Roman"/>
     </w:rPr>
+  </w:style>
+  <w:style w:type="character" w:customStyle="1" w:styleId="apple-converted-space">
+    <w:name w:val="apple-converted-space"/>
+    <w:basedOn w:val="DefaultParagraphFont"/>
+    <w:rsid w:val="00845A83"/>
   </w:style>
 </w:styles>
 </file>

--- a/ScientificComputing.docx
+++ b/ScientificComputing.docx
@@ -273,22 +273,814 @@
       </w:r>
       <w:proofErr w:type="spellEnd"/>
       <w:r>
-        <w:t xml:space="preserve"> follows </w:t>
+        <w:t xml:space="preserve"> follows IEEE Standard for Floating-Point Arithmetic (IEEE 754)</w:t>
+      </w:r>
+      <w:r>
+        <w:t>. This stan</w:t>
+      </w:r>
+      <w:r>
+        <w:t>dard defines arithmetic formats, interchange formats, rounding rules, operations, and exception handling</w:t>
+      </w:r>
+      <w:r>
+        <w:t>.</w:t>
+      </w:r>
+    </w:p>
+    <w:p/>
+    <w:p>
+      <w:pPr>
+        <w:rPr>
+          <w:b/>
+        </w:rPr>
+      </w:pPr>
+      <w:r>
+        <w:rPr>
+          <w:b/>
+        </w:rPr>
+        <w:t>Examples of Success and Failure:</w:t>
+      </w:r>
+    </w:p>
+    <w:p>
+      <w:r>
+        <w:t>In general, success or failure is dependent upon the accuracy of the model. A computer model accurately representing the scientific one is a success. Otherwise, it is a failure.</w:t>
+      </w:r>
+    </w:p>
+    <w:p>
+      <w:pPr>
+        <w:spacing w:after="200" w:line="276" w:lineRule="auto"/>
+      </w:pPr>
+      <w:r>
+        <w:br w:type="page"/>
+      </w:r>
+    </w:p>
+    <w:p>
+      <w:pPr>
+        <w:rPr>
+          <w:b/>
+        </w:rPr>
+      </w:pPr>
+      <w:r>
+        <w:rPr>
+          <w:b/>
+        </w:rPr>
+        <w:lastRenderedPageBreak/>
+        <w:t>What are common problems associated with quality assurance in the domain?</w:t>
+      </w:r>
+    </w:p>
+    <w:p>
+      <w:pPr>
+        <w:pStyle w:val="ListParagraph"/>
+        <w:numPr>
+          <w:ilvl w:val="0"/>
+          <w:numId w:val="2"/>
+        </w:numPr>
+        <w:rPr>
+          <w:rFonts w:asciiTheme="minorHAnsi" w:hAnsiTheme="minorHAnsi"/>
+          <w:color w:val="000000"/>
+          <w:shd w:val="clear" w:color="auto" w:fill="FFFFFF"/>
+        </w:rPr>
+      </w:pPr>
+      <w:r>
+        <w:rPr>
+          <w:rFonts w:asciiTheme="minorHAnsi" w:hAnsiTheme="minorHAnsi"/>
+          <w:color w:val="000000"/>
+          <w:shd w:val="clear" w:color="auto" w:fill="FFFFFF"/>
+        </w:rPr>
+        <w:t>Scientists</w:t>
+      </w:r>
+      <w:r>
+        <w:rPr>
+          <w:rFonts w:asciiTheme="minorHAnsi" w:hAnsiTheme="minorHAnsi"/>
+          <w:color w:val="000000"/>
+          <w:shd w:val="clear" w:color="auto" w:fill="FFFFFF"/>
+        </w:rPr>
+        <w:t xml:space="preserve"> are</w:t>
+      </w:r>
+      <w:r>
+        <w:rPr>
+          <w:rFonts w:asciiTheme="minorHAnsi" w:hAnsiTheme="minorHAnsi"/>
+          <w:color w:val="000000"/>
+          <w:shd w:val="clear" w:color="auto" w:fill="FFFFFF"/>
+        </w:rPr>
+        <w:t xml:space="preserve"> protective of the model</w:t>
+      </w:r>
+      <w:r>
+        <w:rPr>
+          <w:rFonts w:asciiTheme="minorHAnsi" w:hAnsiTheme="minorHAnsi"/>
+          <w:color w:val="000000"/>
+          <w:shd w:val="clear" w:color="auto" w:fill="FFFFFF"/>
+        </w:rPr>
+        <w:t>;</w:t>
+      </w:r>
+      <w:r>
+        <w:rPr>
+          <w:rFonts w:asciiTheme="minorHAnsi" w:hAnsiTheme="minorHAnsi"/>
+          <w:color w:val="000000"/>
+          <w:shd w:val="clear" w:color="auto" w:fill="FFFFFF"/>
+        </w:rPr>
+        <w:t xml:space="preserve"> “Developers, don’t touch my model!”</w:t>
+      </w:r>
+    </w:p>
+    <w:p>
+      <w:pPr>
+        <w:pStyle w:val="ListParagraph"/>
+        <w:numPr>
+          <w:ilvl w:val="0"/>
+          <w:numId w:val="2"/>
+        </w:numPr>
+        <w:rPr>
+          <w:rFonts w:asciiTheme="minorHAnsi" w:hAnsiTheme="minorHAnsi"/>
+          <w:color w:val="000000"/>
+          <w:shd w:val="clear" w:color="auto" w:fill="FFFFFF"/>
+        </w:rPr>
+      </w:pPr>
+      <w:r>
+        <w:rPr>
+          <w:rFonts w:asciiTheme="minorHAnsi" w:hAnsiTheme="minorHAnsi"/>
+          <w:color w:val="000000"/>
+          <w:shd w:val="clear" w:color="auto" w:fill="FFFFFF"/>
+        </w:rPr>
+        <w:t>Complex output</w:t>
+      </w:r>
+      <w:r>
+        <w:rPr>
+          <w:rFonts w:asciiTheme="minorHAnsi" w:hAnsiTheme="minorHAnsi"/>
+          <w:color w:val="000000"/>
+          <w:shd w:val="clear" w:color="auto" w:fill="FFFFFF"/>
+        </w:rPr>
+        <w:t xml:space="preserve"> is difficult to check and</w:t>
+      </w:r>
+      <w:r>
+        <w:rPr>
+          <w:rFonts w:asciiTheme="minorHAnsi" w:hAnsiTheme="minorHAnsi"/>
+          <w:color w:val="000000"/>
+          <w:shd w:val="clear" w:color="auto" w:fill="FFFFFF"/>
+        </w:rPr>
+        <w:t xml:space="preserve"> depend</w:t>
+      </w:r>
+      <w:r>
+        <w:rPr>
+          <w:rFonts w:asciiTheme="minorHAnsi" w:hAnsiTheme="minorHAnsi"/>
+          <w:color w:val="000000"/>
+          <w:shd w:val="clear" w:color="auto" w:fill="FFFFFF"/>
+        </w:rPr>
+        <w:t>s</w:t>
+      </w:r>
+      <w:r>
+        <w:rPr>
+          <w:rFonts w:asciiTheme="minorHAnsi" w:hAnsiTheme="minorHAnsi"/>
+          <w:color w:val="000000"/>
+          <w:shd w:val="clear" w:color="auto" w:fill="FFFFFF"/>
+        </w:rPr>
+        <w:t xml:space="preserve"> on many factors</w:t>
+      </w:r>
+    </w:p>
+    <w:p>
+      <w:pPr>
+        <w:pStyle w:val="ListParagraph"/>
+        <w:numPr>
+          <w:ilvl w:val="0"/>
+          <w:numId w:val="2"/>
+        </w:numPr>
+        <w:rPr>
+          <w:rFonts w:asciiTheme="minorHAnsi" w:hAnsiTheme="minorHAnsi"/>
+          <w:color w:val="000000"/>
+          <w:shd w:val="clear" w:color="auto" w:fill="FFFFFF"/>
+        </w:rPr>
+      </w:pPr>
+      <w:r>
+        <w:rPr>
+          <w:rFonts w:asciiTheme="minorHAnsi" w:hAnsiTheme="minorHAnsi"/>
+          <w:color w:val="000000"/>
+          <w:shd w:val="clear" w:color="auto" w:fill="FFFFFF"/>
+        </w:rPr>
+        <w:t>Limited oracle data (oracle data is “correct” data</w:t>
+      </w:r>
+      <w:r>
+        <w:rPr>
+          <w:rFonts w:asciiTheme="minorHAnsi" w:hAnsiTheme="minorHAnsi"/>
+          <w:color w:val="000000"/>
+          <w:shd w:val="clear" w:color="auto" w:fill="FFFFFF"/>
+        </w:rPr>
+        <w:t xml:space="preserve"> to check test results against)</w:t>
+      </w:r>
+    </w:p>
+    <w:p>
+      <w:pPr>
+        <w:pStyle w:val="ListParagraph"/>
+        <w:numPr>
+          <w:ilvl w:val="0"/>
+          <w:numId w:val="2"/>
+        </w:numPr>
+        <w:rPr>
+          <w:rFonts w:asciiTheme="minorHAnsi" w:hAnsiTheme="minorHAnsi"/>
+          <w:color w:val="000000"/>
+          <w:shd w:val="clear" w:color="auto" w:fill="FFFFFF"/>
+        </w:rPr>
+      </w:pPr>
+      <w:r>
+        <w:rPr>
+          <w:rFonts w:asciiTheme="minorHAnsi" w:hAnsiTheme="minorHAnsi"/>
+          <w:color w:val="000000"/>
+          <w:shd w:val="clear" w:color="auto" w:fill="FFFFFF"/>
+        </w:rPr>
+        <w:t>Scientists do not consider the QA of the software,</w:t>
+      </w:r>
+      <w:r>
+        <w:rPr>
+          <w:rFonts w:asciiTheme="minorHAnsi" w:hAnsiTheme="minorHAnsi"/>
+          <w:color w:val="000000"/>
+          <w:shd w:val="clear" w:color="auto" w:fill="FFFFFF"/>
+        </w:rPr>
+        <w:t xml:space="preserve"> they</w:t>
+      </w:r>
+      <w:r>
+        <w:rPr>
+          <w:rFonts w:asciiTheme="minorHAnsi" w:hAnsiTheme="minorHAnsi"/>
+          <w:color w:val="000000"/>
+          <w:shd w:val="clear" w:color="auto" w:fill="FFFFFF"/>
+        </w:rPr>
+        <w:t xml:space="preserve"> only care about</w:t>
+      </w:r>
+      <w:r>
+        <w:rPr>
+          <w:rFonts w:asciiTheme="minorHAnsi" w:hAnsiTheme="minorHAnsi"/>
+          <w:color w:val="000000"/>
+          <w:shd w:val="clear" w:color="auto" w:fill="FFFFFF"/>
+        </w:rPr>
+        <w:t xml:space="preserve"> the scientific</w:t>
+      </w:r>
+      <w:r>
+        <w:rPr>
+          <w:rFonts w:asciiTheme="minorHAnsi" w:hAnsiTheme="minorHAnsi"/>
+          <w:color w:val="000000"/>
+          <w:shd w:val="clear" w:color="auto" w:fill="FFFFFF"/>
+        </w:rPr>
+        <w:t xml:space="preserve"> model</w:t>
+      </w:r>
+    </w:p>
+    <w:p>
+      <w:pPr>
+        <w:pStyle w:val="ListParagraph"/>
+        <w:numPr>
+          <w:ilvl w:val="0"/>
+          <w:numId w:val="2"/>
+        </w:numPr>
+        <w:rPr>
+          <w:rFonts w:asciiTheme="minorHAnsi" w:hAnsiTheme="minorHAnsi"/>
+          <w:color w:val="000000"/>
+          <w:shd w:val="clear" w:color="auto" w:fill="FFFFFF"/>
+        </w:rPr>
+      </w:pPr>
+      <w:r>
+        <w:rPr>
+          <w:rFonts w:asciiTheme="minorHAnsi" w:hAnsiTheme="minorHAnsi"/>
+          <w:color w:val="000000"/>
+          <w:shd w:val="clear" w:color="auto" w:fill="FFFFFF"/>
+        </w:rPr>
+        <w:t>Correctness of</w:t>
+      </w:r>
+      <w:r>
+        <w:rPr>
+          <w:rFonts w:asciiTheme="minorHAnsi" w:hAnsiTheme="minorHAnsi"/>
+          <w:color w:val="000000"/>
+          <w:shd w:val="clear" w:color="auto" w:fill="FFFFFF"/>
+        </w:rPr>
+        <w:t xml:space="preserve"> the</w:t>
+      </w:r>
+      <w:r>
+        <w:rPr>
+          <w:rFonts w:asciiTheme="minorHAnsi" w:hAnsiTheme="minorHAnsi"/>
+          <w:color w:val="000000"/>
+          <w:shd w:val="clear" w:color="auto" w:fill="FFFFFF"/>
+        </w:rPr>
+        <w:t xml:space="preserve"> model results is paramount to all other</w:t>
+      </w:r>
+      <w:r>
+        <w:rPr>
+          <w:rFonts w:asciiTheme="minorHAnsi" w:hAnsiTheme="minorHAnsi"/>
+          <w:color w:val="000000"/>
+          <w:shd w:val="clear" w:color="auto" w:fill="FFFFFF"/>
+        </w:rPr>
+        <w:t xml:space="preserve"> </w:t>
+      </w:r>
+      <w:r>
+        <w:rPr>
+          <w:rFonts w:asciiTheme="minorHAnsi" w:hAnsiTheme="minorHAnsi"/>
+          <w:color w:val="000000"/>
+          <w:shd w:val="clear" w:color="auto" w:fill="FFFFFF"/>
+        </w:rPr>
+        <w:t>factors</w:t>
+      </w:r>
+    </w:p>
+    <w:p>
+      <w:pPr>
+        <w:pStyle w:val="ListParagraph"/>
+        <w:numPr>
+          <w:ilvl w:val="0"/>
+          <w:numId w:val="2"/>
+        </w:numPr>
+        <w:rPr>
+          <w:rFonts w:asciiTheme="minorHAnsi" w:hAnsiTheme="minorHAnsi"/>
+          <w:color w:val="000000"/>
+          <w:shd w:val="clear" w:color="auto" w:fill="FFFFFF"/>
+        </w:rPr>
+      </w:pPr>
+      <w:r>
+        <w:rPr>
+          <w:rFonts w:asciiTheme="minorHAnsi" w:hAnsiTheme="minorHAnsi"/>
+          <w:color w:val="000000"/>
+          <w:shd w:val="clear" w:color="auto" w:fill="FFFFFF"/>
+        </w:rPr>
+        <w:t xml:space="preserve">Software QA needs to not impede scientific progress; time spent on software is wasted time to </w:t>
+      </w:r>
+      <w:r>
+        <w:rPr>
+          <w:rFonts w:asciiTheme="minorHAnsi" w:hAnsiTheme="minorHAnsi"/>
+          <w:color w:val="000000"/>
+          <w:shd w:val="clear" w:color="auto" w:fill="FFFFFF"/>
+        </w:rPr>
+        <w:t xml:space="preserve">the </w:t>
+      </w:r>
+      <w:r>
+        <w:rPr>
+          <w:rFonts w:asciiTheme="minorHAnsi" w:hAnsiTheme="minorHAnsi"/>
+          <w:color w:val="000000"/>
+          <w:shd w:val="clear" w:color="auto" w:fill="FFFFFF"/>
+        </w:rPr>
+        <w:t>scientists</w:t>
+      </w:r>
+    </w:p>
+    <w:p>
+      <w:pPr>
+        <w:rPr>
+          <w:rFonts w:asciiTheme="minorHAnsi" w:hAnsiTheme="minorHAnsi"/>
+          <w:color w:val="000000"/>
+          <w:shd w:val="clear" w:color="auto" w:fill="FFFFFF"/>
+        </w:rPr>
+      </w:pPr>
+    </w:p>
+    <w:p>
+      <w:pPr>
+        <w:rPr>
+          <w:rFonts w:asciiTheme="minorHAnsi" w:hAnsiTheme="minorHAnsi"/>
+          <w:b/>
+        </w:rPr>
+      </w:pPr>
+      <w:r>
+        <w:rPr>
+          <w:rFonts w:asciiTheme="minorHAnsi" w:hAnsiTheme="minorHAnsi"/>
+          <w:b/>
+        </w:rPr>
+        <w:t>What metrics are used</w:t>
+      </w:r>
+      <w:r>
+        <w:rPr>
+          <w:rFonts w:asciiTheme="minorHAnsi" w:hAnsiTheme="minorHAnsi"/>
+          <w:b/>
+        </w:rPr>
+        <w:t>?</w:t>
+      </w:r>
+    </w:p>
+    <w:p>
+      <w:pPr>
+        <w:rPr>
+          <w:rFonts w:asciiTheme="minorHAnsi" w:hAnsiTheme="minorHAnsi"/>
+        </w:rPr>
+      </w:pPr>
+      <w:r>
+        <w:rPr>
+          <w:rFonts w:asciiTheme="minorHAnsi" w:hAnsiTheme="minorHAnsi"/>
+        </w:rPr>
+        <w:t xml:space="preserve">According to some sources, metrics are underused, often non-existent. Other sources cited use of very simple or outdated metrics (only LOC or GOTO count). Some notable and/or current metrics are: </w:t>
+      </w:r>
+    </w:p>
+    <w:p>
+      <w:pPr>
+        <w:pStyle w:val="ListParagraph"/>
+        <w:numPr>
+          <w:ilvl w:val="0"/>
+          <w:numId w:val="3"/>
+        </w:numPr>
+        <w:rPr>
+          <w:rFonts w:asciiTheme="minorHAnsi" w:hAnsiTheme="minorHAnsi"/>
+        </w:rPr>
+      </w:pPr>
+      <w:r>
+        <w:rPr>
+          <w:rFonts w:asciiTheme="minorHAnsi" w:hAnsiTheme="minorHAnsi"/>
+        </w:rPr>
+        <w:t>LOC</w:t>
+      </w:r>
+    </w:p>
+    <w:p>
+      <w:pPr>
+        <w:pStyle w:val="ListParagraph"/>
+        <w:numPr>
+          <w:ilvl w:val="0"/>
+          <w:numId w:val="3"/>
+        </w:numPr>
+        <w:rPr>
+          <w:rFonts w:asciiTheme="minorHAnsi" w:hAnsiTheme="minorHAnsi"/>
+        </w:rPr>
+      </w:pPr>
+      <w:proofErr w:type="spellStart"/>
+      <w:r>
+        <w:rPr>
+          <w:rFonts w:asciiTheme="minorHAnsi" w:hAnsiTheme="minorHAnsi"/>
+        </w:rPr>
+        <w:t>Cyclomatic</w:t>
+      </w:r>
+      <w:proofErr w:type="spellEnd"/>
+      <w:r>
+        <w:rPr>
+          <w:rFonts w:asciiTheme="minorHAnsi" w:hAnsiTheme="minorHAnsi"/>
+        </w:rPr>
+        <w:t xml:space="preserve"> Complexity</w:t>
+      </w:r>
+    </w:p>
+    <w:p>
+      <w:pPr>
+        <w:pStyle w:val="ListParagraph"/>
+        <w:numPr>
+          <w:ilvl w:val="0"/>
+          <w:numId w:val="3"/>
+        </w:numPr>
+        <w:rPr>
+          <w:rFonts w:asciiTheme="minorHAnsi" w:hAnsiTheme="minorHAnsi"/>
+        </w:rPr>
+      </w:pPr>
+      <w:r>
+        <w:rPr>
+          <w:rFonts w:asciiTheme="minorHAnsi" w:hAnsiTheme="minorHAnsi"/>
+        </w:rPr>
+        <w:t>Knot Count</w:t>
+      </w:r>
+    </w:p>
+    <w:p>
+      <w:pPr>
+        <w:pStyle w:val="ListParagraph"/>
+        <w:numPr>
+          <w:ilvl w:val="1"/>
+          <w:numId w:val="3"/>
+        </w:numPr>
+        <w:rPr>
+          <w:rFonts w:asciiTheme="minorHAnsi" w:hAnsiTheme="minorHAnsi"/>
+        </w:rPr>
+      </w:pPr>
+      <w:r>
+        <w:rPr>
+          <w:rFonts w:asciiTheme="minorHAnsi" w:hAnsiTheme="minorHAnsi"/>
+        </w:rPr>
+        <w:t>Knots are points in the code where control flows/branches intersect</w:t>
+      </w:r>
+    </w:p>
+    <w:p>
+      <w:pPr>
+        <w:pStyle w:val="ListParagraph"/>
+        <w:numPr>
+          <w:ilvl w:val="1"/>
+          <w:numId w:val="3"/>
+        </w:numPr>
+        <w:rPr>
+          <w:rFonts w:asciiTheme="minorHAnsi" w:hAnsiTheme="minorHAnsi"/>
+        </w:rPr>
+      </w:pPr>
+      <w:r>
+        <w:rPr>
+          <w:rFonts w:asciiTheme="minorHAnsi" w:hAnsiTheme="minorHAnsi"/>
+        </w:rPr>
+        <w:t>Can point out areas of extra complexity (for human readability and computation)</w:t>
+      </w:r>
+    </w:p>
+    <w:p>
+      <w:pPr>
+        <w:pStyle w:val="ListParagraph"/>
+        <w:numPr>
+          <w:ilvl w:val="0"/>
+          <w:numId w:val="3"/>
+        </w:numPr>
+        <w:rPr>
+          <w:rFonts w:asciiTheme="minorHAnsi" w:hAnsiTheme="minorHAnsi"/>
+        </w:rPr>
+      </w:pPr>
+      <w:r>
+        <w:rPr>
+          <w:rFonts w:asciiTheme="minorHAnsi" w:hAnsiTheme="minorHAnsi"/>
+        </w:rPr>
+        <w:t>Utilization of Resources</w:t>
+      </w:r>
+    </w:p>
+    <w:p>
+      <w:pPr>
+        <w:pStyle w:val="ListParagraph"/>
+        <w:numPr>
+          <w:ilvl w:val="1"/>
+          <w:numId w:val="3"/>
+        </w:numPr>
+        <w:rPr>
+          <w:rFonts w:asciiTheme="minorHAnsi" w:hAnsiTheme="minorHAnsi"/>
+        </w:rPr>
+      </w:pPr>
+      <w:r>
+        <w:rPr>
+          <w:rFonts w:asciiTheme="minorHAnsi" w:hAnsiTheme="minorHAnsi"/>
+        </w:rPr>
+        <w:t>Identifies hardware bottlenecks, etc.</w:t>
+      </w:r>
+    </w:p>
+    <w:p>
+      <w:pPr>
+        <w:pStyle w:val="ListParagraph"/>
+        <w:numPr>
+          <w:ilvl w:val="0"/>
+          <w:numId w:val="3"/>
+        </w:numPr>
+        <w:rPr>
+          <w:rFonts w:asciiTheme="minorHAnsi" w:hAnsiTheme="minorHAnsi"/>
+        </w:rPr>
+      </w:pPr>
+      <w:r>
+        <w:rPr>
+          <w:rFonts w:asciiTheme="minorHAnsi" w:hAnsiTheme="minorHAnsi"/>
+        </w:rPr>
+        <w:t>System Uptime</w:t>
       </w:r>
       <w:bookmarkStart w:id="0" w:name="_GoBack"/>
       <w:bookmarkEnd w:id="0"/>
-      <w:r>
-        <w:t>IEEE Standard for Floating-Point Arithmetic (IEEE 754)</w:t>
-      </w:r>
-      <w:r>
-        <w:t>. This stan</w:t>
-      </w:r>
-      <w:r>
-        <w:t>dard defines arithmetic formats, interchange formats, rounding rules, operations, and exception handling</w:t>
-      </w:r>
-      <w:r>
-        <w:t>.</w:t>
-      </w:r>
+    </w:p>
+    <w:p>
+      <w:pPr>
+        <w:pStyle w:val="ListParagraph"/>
+        <w:numPr>
+          <w:ilvl w:val="0"/>
+          <w:numId w:val="3"/>
+        </w:numPr>
+        <w:rPr>
+          <w:rFonts w:asciiTheme="minorHAnsi" w:hAnsiTheme="minorHAnsi"/>
+        </w:rPr>
+      </w:pPr>
+      <w:r>
+        <w:rPr>
+          <w:rFonts w:asciiTheme="minorHAnsi" w:hAnsiTheme="minorHAnsi"/>
+        </w:rPr>
+        <w:t>Individual project program scalability and efficiency</w:t>
+      </w:r>
+    </w:p>
+    <w:p>
+      <w:pPr>
+        <w:pStyle w:val="ListParagraph"/>
+        <w:numPr>
+          <w:ilvl w:val="1"/>
+          <w:numId w:val="3"/>
+        </w:numPr>
+        <w:rPr>
+          <w:rFonts w:asciiTheme="minorHAnsi" w:hAnsiTheme="minorHAnsi"/>
+        </w:rPr>
+      </w:pPr>
+      <w:r>
+        <w:rPr>
+          <w:rFonts w:asciiTheme="minorHAnsi" w:hAnsiTheme="minorHAnsi"/>
+        </w:rPr>
+        <w:t xml:space="preserve">Metric </w:t>
+      </w:r>
+      <w:proofErr w:type="gramStart"/>
+      <w:r>
+        <w:rPr>
+          <w:rFonts w:asciiTheme="minorHAnsi" w:hAnsiTheme="minorHAnsi"/>
+        </w:rPr>
+        <w:t xml:space="preserve">which can show scalability of a project based on a ratio of performance on </w:t>
+      </w:r>
+      <w:r>
+        <w:rPr>
+          <w:rFonts w:asciiTheme="minorHAnsi" w:hAnsiTheme="minorHAnsi"/>
+          <w:i/>
+        </w:rPr>
+        <w:t>n</w:t>
+      </w:r>
+      <w:r>
+        <w:rPr>
+          <w:rFonts w:asciiTheme="minorHAnsi" w:hAnsiTheme="minorHAnsi"/>
+        </w:rPr>
+        <w:t xml:space="preserve"> cores and performance on </w:t>
+      </w:r>
+      <w:r>
+        <w:rPr>
+          <w:rFonts w:asciiTheme="minorHAnsi" w:hAnsiTheme="minorHAnsi"/>
+          <w:i/>
+        </w:rPr>
+        <w:t>one</w:t>
+      </w:r>
+      <w:r>
+        <w:rPr>
+          <w:rFonts w:asciiTheme="minorHAnsi" w:hAnsiTheme="minorHAnsi"/>
+        </w:rPr>
+        <w:t xml:space="preserve"> core.</w:t>
+      </w:r>
+      <w:proofErr w:type="gramEnd"/>
+    </w:p>
+    <w:p>
+      <w:pPr>
+        <w:rPr>
+          <w:rFonts w:asciiTheme="minorHAnsi" w:hAnsiTheme="minorHAnsi"/>
+        </w:rPr>
+      </w:pPr>
+    </w:p>
+    <w:p>
+      <w:pPr>
+        <w:rPr>
+          <w:rFonts w:asciiTheme="minorHAnsi" w:hAnsiTheme="minorHAnsi"/>
+          <w:b/>
+        </w:rPr>
+      </w:pPr>
+      <w:r>
+        <w:rPr>
+          <w:rFonts w:asciiTheme="minorHAnsi" w:hAnsiTheme="minorHAnsi"/>
+          <w:b/>
+        </w:rPr>
+        <w:t>What metrics do you suggest?</w:t>
+      </w:r>
+    </w:p>
+    <w:p>
+      <w:pPr>
+        <w:pStyle w:val="ListParagraph"/>
+        <w:numPr>
+          <w:ilvl w:val="0"/>
+          <w:numId w:val="2"/>
+        </w:numPr>
+        <w:rPr>
+          <w:rFonts w:asciiTheme="minorHAnsi" w:hAnsiTheme="minorHAnsi"/>
+        </w:rPr>
+      </w:pPr>
+      <w:r>
+        <w:rPr>
+          <w:rFonts w:asciiTheme="minorHAnsi" w:hAnsiTheme="minorHAnsi"/>
+        </w:rPr>
+        <w:t>Method execution time</w:t>
+      </w:r>
+    </w:p>
+    <w:p>
+      <w:pPr>
+        <w:pStyle w:val="ListParagraph"/>
+        <w:numPr>
+          <w:ilvl w:val="1"/>
+          <w:numId w:val="2"/>
+        </w:numPr>
+        <w:rPr>
+          <w:rFonts w:asciiTheme="minorHAnsi" w:hAnsiTheme="minorHAnsi"/>
+        </w:rPr>
+      </w:pPr>
+      <w:r>
+        <w:rPr>
+          <w:rFonts w:asciiTheme="minorHAnsi" w:hAnsiTheme="minorHAnsi"/>
+        </w:rPr>
+        <w:t>Little inefficiencies</w:t>
+      </w:r>
+      <w:r>
+        <w:rPr>
+          <w:rFonts w:asciiTheme="minorHAnsi" w:hAnsiTheme="minorHAnsi"/>
+        </w:rPr>
+        <w:t xml:space="preserve"> in often-used methods</w:t>
+      </w:r>
+      <w:r>
+        <w:rPr>
+          <w:rFonts w:asciiTheme="minorHAnsi" w:hAnsiTheme="minorHAnsi"/>
+        </w:rPr>
+        <w:t xml:space="preserve"> can have big impacts for complex systems</w:t>
+      </w:r>
+    </w:p>
+    <w:p>
+      <w:pPr>
+        <w:pStyle w:val="ListParagraph"/>
+        <w:numPr>
+          <w:ilvl w:val="0"/>
+          <w:numId w:val="2"/>
+        </w:numPr>
+        <w:rPr>
+          <w:rFonts w:asciiTheme="minorHAnsi" w:hAnsiTheme="minorHAnsi"/>
+        </w:rPr>
+      </w:pPr>
+      <w:r>
+        <w:rPr>
+          <w:rFonts w:asciiTheme="minorHAnsi" w:hAnsiTheme="minorHAnsi"/>
+        </w:rPr>
+        <w:t>Bugs per LOC</w:t>
+      </w:r>
+    </w:p>
+    <w:p>
+      <w:pPr>
+        <w:pStyle w:val="ListParagraph"/>
+        <w:numPr>
+          <w:ilvl w:val="0"/>
+          <w:numId w:val="2"/>
+        </w:numPr>
+        <w:rPr>
+          <w:rFonts w:asciiTheme="minorHAnsi" w:hAnsiTheme="minorHAnsi"/>
+        </w:rPr>
+      </w:pPr>
+      <w:r>
+        <w:rPr>
+          <w:rFonts w:asciiTheme="minorHAnsi" w:hAnsiTheme="minorHAnsi"/>
+        </w:rPr>
+        <w:t>Code coverage</w:t>
+      </w:r>
+    </w:p>
+    <w:p>
+      <w:pPr>
+        <w:pStyle w:val="ListParagraph"/>
+        <w:numPr>
+          <w:ilvl w:val="0"/>
+          <w:numId w:val="2"/>
+        </w:numPr>
+        <w:rPr>
+          <w:rFonts w:asciiTheme="minorHAnsi" w:hAnsiTheme="minorHAnsi"/>
+        </w:rPr>
+      </w:pPr>
+      <w:r>
+        <w:rPr>
+          <w:rFonts w:asciiTheme="minorHAnsi" w:hAnsiTheme="minorHAnsi"/>
+        </w:rPr>
+        <w:t>MLOC</w:t>
+      </w:r>
+    </w:p>
+    <w:p>
+      <w:pPr>
+        <w:pStyle w:val="ListParagraph"/>
+        <w:numPr>
+          <w:ilvl w:val="1"/>
+          <w:numId w:val="2"/>
+        </w:numPr>
+        <w:rPr>
+          <w:rFonts w:ascii="Times New Roman" w:hAnsi="Times New Roman"/>
+        </w:rPr>
+      </w:pPr>
+      <w:r>
+        <w:rPr>
+          <w:rFonts w:asciiTheme="minorHAnsi" w:hAnsiTheme="minorHAnsi"/>
+        </w:rPr>
+        <w:t>Should</w:t>
+      </w:r>
+      <w:r>
+        <w:rPr>
+          <w:rFonts w:asciiTheme="minorHAnsi" w:hAnsiTheme="minorHAnsi"/>
+        </w:rPr>
+        <w:t xml:space="preserve"> break logic into </w:t>
+      </w:r>
+      <w:r>
+        <w:rPr>
+          <w:rFonts w:asciiTheme="minorHAnsi" w:hAnsiTheme="minorHAnsi"/>
+        </w:rPr>
+        <w:t>reasonably sized chunks</w:t>
+      </w:r>
+    </w:p>
+    <w:p>
+      <w:pPr>
+        <w:pStyle w:val="ListParagraph"/>
+        <w:numPr>
+          <w:ilvl w:val="1"/>
+          <w:numId w:val="2"/>
+        </w:numPr>
+        <w:rPr>
+          <w:rFonts w:ascii="Times New Roman" w:hAnsi="Times New Roman"/>
+        </w:rPr>
+      </w:pPr>
+      <w:r>
+        <w:rPr>
+          <w:rFonts w:asciiTheme="minorHAnsi" w:hAnsiTheme="minorHAnsi"/>
+        </w:rPr>
+        <w:t>Logic should be partitioned into methods</w:t>
+      </w:r>
+    </w:p>
+    <w:p>
+      <w:pPr>
+        <w:pStyle w:val="ListParagraph"/>
+        <w:numPr>
+          <w:ilvl w:val="1"/>
+          <w:numId w:val="2"/>
+        </w:numPr>
+        <w:rPr>
+          <w:rFonts w:ascii="Times New Roman" w:hAnsi="Times New Roman"/>
+        </w:rPr>
+      </w:pPr>
+      <w:r>
+        <w:rPr>
+          <w:rFonts w:asciiTheme="minorHAnsi" w:hAnsiTheme="minorHAnsi"/>
+        </w:rPr>
+        <w:t>E</w:t>
+      </w:r>
+      <w:r>
+        <w:rPr>
+          <w:rFonts w:asciiTheme="minorHAnsi" w:hAnsiTheme="minorHAnsi"/>
+        </w:rPr>
+        <w:t>asier to test many small methods in such a large system</w:t>
+      </w:r>
+    </w:p>
+    <w:p>
+      <w:pPr>
+        <w:rPr>
+          <w:rFonts w:asciiTheme="minorHAnsi" w:hAnsiTheme="minorHAnsi"/>
+          <w:b/>
+        </w:rPr>
+      </w:pPr>
     </w:p>
     <w:sectPr>
       <w:headerReference w:type="default" r:id="rId8"/>
@@ -379,6 +1171,119 @@
 <file path=word/numbering.xml><?xml version="1.0" encoding="utf-8"?>
 <w:numbering xmlns:wpc="http://schemas.microsoft.com/office/word/2010/wordprocessingCanvas" xmlns:mc="http://schemas.openxmlformats.org/markup-compatibility/2006" xmlns:o="urn:schemas-microsoft-com:office:office" xmlns:r="http://schemas.openxmlformats.org/officeDocument/2006/relationships" xmlns:m="http://schemas.openxmlformats.org/officeDocument/2006/math" xmlns:v="urn:schemas-microsoft-com:vml" xmlns:wp14="http://schemas.microsoft.com/office/word/2010/wordprocessingDrawing" xmlns:wp="http://schemas.openxmlformats.org/drawingml/2006/wordprocessingDrawing" xmlns:w10="urn:schemas-microsoft-com:office:word" xmlns:w="http://schemas.openxmlformats.org/wordprocessingml/2006/main" xmlns:w14="http://schemas.microsoft.com/office/word/2010/wordml" xmlns:wpg="http://schemas.microsoft.com/office/word/2010/wordprocessingGroup" xmlns:wpi="http://schemas.microsoft.com/office/word/2010/wordprocessingInk" xmlns:wne="http://schemas.microsoft.com/office/word/2006/wordml" xmlns:wps="http://schemas.microsoft.com/office/word/2010/wordprocessingShape" mc:Ignorable="w14 wp14">
   <w:abstractNum w:abstractNumId="0">
+    <w:nsid w:val="3F2119F0"/>
+    <w:multiLevelType w:val="hybridMultilevel"/>
+    <w:tmpl w:val="6554B7F2"/>
+    <w:lvl w:ilvl="0" w:tplc="04090001">
+      <w:start w:val="1"/>
+      <w:numFmt w:val="bullet"/>
+      <w:lvlText w:val=""/>
+      <w:lvlJc w:val="left"/>
+      <w:pPr>
+        <w:ind w:left="720" w:hanging="360"/>
+      </w:pPr>
+      <w:rPr>
+        <w:rFonts w:ascii="Symbol" w:hAnsi="Symbol" w:hint="default"/>
+      </w:rPr>
+    </w:lvl>
+    <w:lvl w:ilvl="1" w:tplc="04090003">
+      <w:start w:val="1"/>
+      <w:numFmt w:val="bullet"/>
+      <w:lvlText w:val="o"/>
+      <w:lvlJc w:val="left"/>
+      <w:pPr>
+        <w:ind w:left="1440" w:hanging="360"/>
+      </w:pPr>
+      <w:rPr>
+        <w:rFonts w:ascii="Courier New" w:hAnsi="Courier New" w:cs="Courier New" w:hint="default"/>
+      </w:rPr>
+    </w:lvl>
+    <w:lvl w:ilvl="2" w:tplc="04090005" w:tentative="1">
+      <w:start w:val="1"/>
+      <w:numFmt w:val="bullet"/>
+      <w:lvlText w:val=""/>
+      <w:lvlJc w:val="left"/>
+      <w:pPr>
+        <w:ind w:left="2160" w:hanging="360"/>
+      </w:pPr>
+      <w:rPr>
+        <w:rFonts w:ascii="Wingdings" w:hAnsi="Wingdings" w:hint="default"/>
+      </w:rPr>
+    </w:lvl>
+    <w:lvl w:ilvl="3" w:tplc="04090001" w:tentative="1">
+      <w:start w:val="1"/>
+      <w:numFmt w:val="bullet"/>
+      <w:lvlText w:val=""/>
+      <w:lvlJc w:val="left"/>
+      <w:pPr>
+        <w:ind w:left="2880" w:hanging="360"/>
+      </w:pPr>
+      <w:rPr>
+        <w:rFonts w:ascii="Symbol" w:hAnsi="Symbol" w:hint="default"/>
+      </w:rPr>
+    </w:lvl>
+    <w:lvl w:ilvl="4" w:tplc="04090003" w:tentative="1">
+      <w:start w:val="1"/>
+      <w:numFmt w:val="bullet"/>
+      <w:lvlText w:val="o"/>
+      <w:lvlJc w:val="left"/>
+      <w:pPr>
+        <w:ind w:left="3600" w:hanging="360"/>
+      </w:pPr>
+      <w:rPr>
+        <w:rFonts w:ascii="Courier New" w:hAnsi="Courier New" w:cs="Courier New" w:hint="default"/>
+      </w:rPr>
+    </w:lvl>
+    <w:lvl w:ilvl="5" w:tplc="04090005" w:tentative="1">
+      <w:start w:val="1"/>
+      <w:numFmt w:val="bullet"/>
+      <w:lvlText w:val=""/>
+      <w:lvlJc w:val="left"/>
+      <w:pPr>
+        <w:ind w:left="4320" w:hanging="360"/>
+      </w:pPr>
+      <w:rPr>
+        <w:rFonts w:ascii="Wingdings" w:hAnsi="Wingdings" w:hint="default"/>
+      </w:rPr>
+    </w:lvl>
+    <w:lvl w:ilvl="6" w:tplc="04090001" w:tentative="1">
+      <w:start w:val="1"/>
+      <w:numFmt w:val="bullet"/>
+      <w:lvlText w:val=""/>
+      <w:lvlJc w:val="left"/>
+      <w:pPr>
+        <w:ind w:left="5040" w:hanging="360"/>
+      </w:pPr>
+      <w:rPr>
+        <w:rFonts w:ascii="Symbol" w:hAnsi="Symbol" w:hint="default"/>
+      </w:rPr>
+    </w:lvl>
+    <w:lvl w:ilvl="7" w:tplc="04090003" w:tentative="1">
+      <w:start w:val="1"/>
+      <w:numFmt w:val="bullet"/>
+      <w:lvlText w:val="o"/>
+      <w:lvlJc w:val="left"/>
+      <w:pPr>
+        <w:ind w:left="5760" w:hanging="360"/>
+      </w:pPr>
+      <w:rPr>
+        <w:rFonts w:ascii="Courier New" w:hAnsi="Courier New" w:cs="Courier New" w:hint="default"/>
+      </w:rPr>
+    </w:lvl>
+    <w:lvl w:ilvl="8" w:tplc="04090005" w:tentative="1">
+      <w:start w:val="1"/>
+      <w:numFmt w:val="bullet"/>
+      <w:lvlText w:val=""/>
+      <w:lvlJc w:val="left"/>
+      <w:pPr>
+        <w:ind w:left="6480" w:hanging="360"/>
+      </w:pPr>
+      <w:rPr>
+        <w:rFonts w:ascii="Wingdings" w:hAnsi="Wingdings" w:hint="default"/>
+      </w:rPr>
+    </w:lvl>
+  </w:abstractNum>
+  <w:abstractNum w:abstractNumId="1">
     <w:nsid w:val="489F49C1"/>
     <w:multiLevelType w:val="hybridMultilevel"/>
     <w:tmpl w:val="A9F23F80"/>
@@ -467,7 +1372,128 @@
       </w:pPr>
     </w:lvl>
   </w:abstractNum>
+  <w:abstractNum w:abstractNumId="2">
+    <w:nsid w:val="6C426176"/>
+    <w:multiLevelType w:val="hybridMultilevel"/>
+    <w:tmpl w:val="21ECA38E"/>
+    <w:lvl w:ilvl="0" w:tplc="244E323A">
+      <w:start w:val="1"/>
+      <w:numFmt w:val="bullet"/>
+      <w:lvlText w:val=""/>
+      <w:lvlJc w:val="left"/>
+      <w:pPr>
+        <w:ind w:left="720" w:hanging="360"/>
+      </w:pPr>
+      <w:rPr>
+        <w:rFonts w:ascii="Symbol" w:hAnsi="Symbol" w:hint="default"/>
+        <w:sz w:val="20"/>
+      </w:rPr>
+    </w:lvl>
+    <w:lvl w:ilvl="1" w:tplc="F32EC92A">
+      <w:start w:val="1"/>
+      <w:numFmt w:val="bullet"/>
+      <w:lvlText w:val="o"/>
+      <w:lvlJc w:val="left"/>
+      <w:pPr>
+        <w:ind w:left="1440" w:hanging="360"/>
+      </w:pPr>
+      <w:rPr>
+        <w:rFonts w:ascii="Courier New" w:hAnsi="Courier New" w:cs="Courier New" w:hint="default"/>
+        <w:sz w:val="22"/>
+      </w:rPr>
+    </w:lvl>
+    <w:lvl w:ilvl="2" w:tplc="04090005">
+      <w:start w:val="1"/>
+      <w:numFmt w:val="bullet"/>
+      <w:lvlText w:val=""/>
+      <w:lvlJc w:val="left"/>
+      <w:pPr>
+        <w:ind w:left="2160" w:hanging="360"/>
+      </w:pPr>
+      <w:rPr>
+        <w:rFonts w:ascii="Wingdings" w:hAnsi="Wingdings" w:hint="default"/>
+      </w:rPr>
+    </w:lvl>
+    <w:lvl w:ilvl="3" w:tplc="04090001" w:tentative="1">
+      <w:start w:val="1"/>
+      <w:numFmt w:val="bullet"/>
+      <w:lvlText w:val=""/>
+      <w:lvlJc w:val="left"/>
+      <w:pPr>
+        <w:ind w:left="2880" w:hanging="360"/>
+      </w:pPr>
+      <w:rPr>
+        <w:rFonts w:ascii="Symbol" w:hAnsi="Symbol" w:hint="default"/>
+      </w:rPr>
+    </w:lvl>
+    <w:lvl w:ilvl="4" w:tplc="04090003" w:tentative="1">
+      <w:start w:val="1"/>
+      <w:numFmt w:val="bullet"/>
+      <w:lvlText w:val="o"/>
+      <w:lvlJc w:val="left"/>
+      <w:pPr>
+        <w:ind w:left="3600" w:hanging="360"/>
+      </w:pPr>
+      <w:rPr>
+        <w:rFonts w:ascii="Courier New" w:hAnsi="Courier New" w:cs="Courier New" w:hint="default"/>
+      </w:rPr>
+    </w:lvl>
+    <w:lvl w:ilvl="5" w:tplc="04090005" w:tentative="1">
+      <w:start w:val="1"/>
+      <w:numFmt w:val="bullet"/>
+      <w:lvlText w:val=""/>
+      <w:lvlJc w:val="left"/>
+      <w:pPr>
+        <w:ind w:left="4320" w:hanging="360"/>
+      </w:pPr>
+      <w:rPr>
+        <w:rFonts w:ascii="Wingdings" w:hAnsi="Wingdings" w:hint="default"/>
+      </w:rPr>
+    </w:lvl>
+    <w:lvl w:ilvl="6" w:tplc="04090001" w:tentative="1">
+      <w:start w:val="1"/>
+      <w:numFmt w:val="bullet"/>
+      <w:lvlText w:val=""/>
+      <w:lvlJc w:val="left"/>
+      <w:pPr>
+        <w:ind w:left="5040" w:hanging="360"/>
+      </w:pPr>
+      <w:rPr>
+        <w:rFonts w:ascii="Symbol" w:hAnsi="Symbol" w:hint="default"/>
+      </w:rPr>
+    </w:lvl>
+    <w:lvl w:ilvl="7" w:tplc="04090003" w:tentative="1">
+      <w:start w:val="1"/>
+      <w:numFmt w:val="bullet"/>
+      <w:lvlText w:val="o"/>
+      <w:lvlJc w:val="left"/>
+      <w:pPr>
+        <w:ind w:left="5760" w:hanging="360"/>
+      </w:pPr>
+      <w:rPr>
+        <w:rFonts w:ascii="Courier New" w:hAnsi="Courier New" w:cs="Courier New" w:hint="default"/>
+      </w:rPr>
+    </w:lvl>
+    <w:lvl w:ilvl="8" w:tplc="04090005" w:tentative="1">
+      <w:start w:val="1"/>
+      <w:numFmt w:val="bullet"/>
+      <w:lvlText w:val=""/>
+      <w:lvlJc w:val="left"/>
+      <w:pPr>
+        <w:ind w:left="6480" w:hanging="360"/>
+      </w:pPr>
+      <w:rPr>
+        <w:rFonts w:ascii="Wingdings" w:hAnsi="Wingdings" w:hint="default"/>
+      </w:rPr>
+    </w:lvl>
+  </w:abstractNum>
   <w:num w:numId="1">
+    <w:abstractNumId w:val="1"/>
+  </w:num>
+  <w:num w:numId="2">
+    <w:abstractNumId w:val="2"/>
+  </w:num>
+  <w:num w:numId="3">
     <w:abstractNumId w:val="0"/>
   </w:num>
 </w:numbering>
